--- a/assets/template.docx
+++ b/assets/template.docx
@@ -5,7 +5,6 @@
     <w:p>
       <w:pPr>
         <w:spacing w:after="0"/>
-        <w:jc w:val="center"/>
         <w:rPr>
           <w:rFonts w:ascii="Times New Roman" w:hAnsi="Times New Roman" w:cs="Times New Roman"/>
           <w:bCs/>
@@ -789,7 +788,7 @@
     <w:lsdException w:name="Table Web 2" w:semiHidden="1" w:unhideWhenUsed="1"/>
     <w:lsdException w:name="Table Web 3" w:semiHidden="1" w:unhideWhenUsed="1"/>
     <w:lsdException w:name="Balloon Text" w:semiHidden="1" w:unhideWhenUsed="1"/>
-    <w:lsdException w:name="Table Grid" w:semiHidden="1" w:uiPriority="59" w:unhideWhenUsed="1"/>
+    <w:lsdException w:name="Table Grid" w:uiPriority="59"/>
     <w:lsdException w:name="Table Theme" w:semiHidden="1" w:unhideWhenUsed="1"/>
     <w:lsdException w:name="Placeholder Text" w:semiHidden="1"/>
     <w:lsdException w:name="No Spacing" w:uiPriority="1" w:qFormat="1"/>
@@ -1012,7 +1011,7 @@
     <w:lsdException w:name="Unresolved Mention" w:semiHidden="1" w:unhideWhenUsed="1"/>
     <w:lsdException w:name="Smart Link" w:semiHidden="1" w:unhideWhenUsed="1"/>
   </w:latentStyles>
-  <w:style w:type="paragraph" w:default="1" w:styleId="Binhthng">
+  <w:style w:type="paragraph" w:default="1" w:styleId="Normal">
     <w:name w:val="Normal"/>
     <w:qFormat/>
     <w:rsid w:val="00F23272"/>
@@ -1023,13 +1022,13 @@
       <w:sz w:val="22"/>
     </w:rPr>
   </w:style>
-  <w:style w:type="character" w:default="1" w:styleId="Phngmcinhcuaoanvn">
+  <w:style w:type="character" w:default="1" w:styleId="DefaultParagraphFont">
     <w:name w:val="Default Paragraph Font"/>
     <w:uiPriority w:val="1"/>
     <w:semiHidden/>
     <w:unhideWhenUsed/>
   </w:style>
-  <w:style w:type="table" w:default="1" w:styleId="BangThngthng">
+  <w:style w:type="table" w:default="1" w:styleId="TableNormal">
     <w:name w:val="Normal Table"/>
     <w:uiPriority w:val="99"/>
     <w:semiHidden/>
@@ -1044,15 +1043,15 @@
       </w:tblCellMar>
     </w:tblPr>
   </w:style>
-  <w:style w:type="numbering" w:default="1" w:styleId="Khngco">
+  <w:style w:type="numbering" w:default="1" w:styleId="NoList">
     <w:name w:val="No List"/>
     <w:uiPriority w:val="99"/>
     <w:semiHidden/>
     <w:unhideWhenUsed/>
   </w:style>
-  <w:style w:type="character" w:styleId="Manh">
+  <w:style w:type="character" w:styleId="Strong">
     <w:name w:val="Strong"/>
-    <w:basedOn w:val="Phngmcinhcuaoanvn"/>
+    <w:basedOn w:val="DefaultParagraphFont"/>
     <w:uiPriority w:val="22"/>
     <w:qFormat/>
     <w:rsid w:val="00020EA8"/>
@@ -1063,7 +1062,7 @@
   </w:style>
   <w:style w:type="character" w:customStyle="1" w:styleId="html-tag">
     <w:name w:val="html-tag"/>
-    <w:basedOn w:val="Phngmcinhcuaoanvn"/>
+    <w:basedOn w:val="DefaultParagraphFont"/>
     <w:qFormat/>
     <w:rsid w:val="00020EA8"/>
   </w:style>
@@ -1110,8 +1109,8 @@
   </w:style>
   <w:style w:type="paragraph" w:customStyle="1" w:styleId="Heading">
     <w:name w:val="Heading"/>
-    <w:basedOn w:val="Binhthng"/>
-    <w:next w:val="ThnVnban"/>
+    <w:basedOn w:val="Normal"/>
+    <w:next w:val="BodyText"/>
     <w:qFormat/>
     <w:rsid w:val="002A202C"/>
     <w:pPr>
@@ -1124,17 +1123,17 @@
       <w:szCs w:val="28"/>
     </w:rPr>
   </w:style>
-  <w:style w:type="paragraph" w:styleId="ThnVnban">
+  <w:style w:type="paragraph" w:styleId="BodyText">
     <w:name w:val="Body Text"/>
-    <w:basedOn w:val="Binhthng"/>
+    <w:basedOn w:val="Normal"/>
     <w:rsid w:val="002A202C"/>
     <w:pPr>
       <w:spacing w:after="140"/>
     </w:pPr>
   </w:style>
-  <w:style w:type="paragraph" w:styleId="Danhsach">
+  <w:style w:type="paragraph" w:styleId="List">
     <w:name w:val="List"/>
-    <w:basedOn w:val="ThnVnban"/>
+    <w:basedOn w:val="BodyText"/>
     <w:rsid w:val="002A202C"/>
     <w:rPr>
       <w:rFonts w:cs="Arial"/>
@@ -1142,7 +1141,7 @@
   </w:style>
   <w:style w:type="paragraph" w:customStyle="1" w:styleId="1">
     <w:name w:val="Название объекта1"/>
-    <w:basedOn w:val="Binhthng"/>
+    <w:basedOn w:val="Normal"/>
     <w:qFormat/>
     <w:rsid w:val="002A202C"/>
     <w:pPr>
@@ -1159,7 +1158,7 @@
   </w:style>
   <w:style w:type="paragraph" w:customStyle="1" w:styleId="Index">
     <w:name w:val="Index"/>
-    <w:basedOn w:val="Binhthng"/>
+    <w:basedOn w:val="Normal"/>
     <w:qFormat/>
     <w:rsid w:val="002A202C"/>
     <w:pPr>
@@ -1171,8 +1170,8 @@
   </w:style>
   <w:style w:type="paragraph" w:customStyle="1" w:styleId="10">
     <w:name w:val="Заголовок1"/>
-    <w:basedOn w:val="Binhthng"/>
-    <w:next w:val="ThnVnban"/>
+    <w:basedOn w:val="Normal"/>
+    <w:next w:val="BodyText"/>
     <w:qFormat/>
     <w:rsid w:val="002A202C"/>
     <w:pPr>
@@ -1187,7 +1186,7 @@
   </w:style>
   <w:style w:type="paragraph" w:customStyle="1" w:styleId="11">
     <w:name w:val="Указатель1"/>
-    <w:basedOn w:val="Binhthng"/>
+    <w:basedOn w:val="Normal"/>
     <w:qFormat/>
     <w:rsid w:val="002A202C"/>
     <w:pPr>
@@ -1197,9 +1196,9 @@
       <w:rFonts w:cs="Arial"/>
     </w:rPr>
   </w:style>
-  <w:style w:type="paragraph" w:styleId="oancuaDanhsach">
+  <w:style w:type="paragraph" w:styleId="ListParagraph">
     <w:name w:val="List Paragraph"/>
-    <w:basedOn w:val="Binhthng"/>
+    <w:basedOn w:val="Normal"/>
     <w:uiPriority w:val="34"/>
     <w:qFormat/>
     <w:rsid w:val="00CC2966"/>
@@ -1208,9 +1207,9 @@
       <w:contextualSpacing/>
     </w:pPr>
   </w:style>
-  <w:style w:type="paragraph" w:styleId="ThngthngWeb">
+  <w:style w:type="paragraph" w:styleId="NormalWeb">
     <w:name w:val="Normal (Web)"/>
-    <w:basedOn w:val="Binhthng"/>
+    <w:basedOn w:val="Normal"/>
     <w:unhideWhenUsed/>
     <w:qFormat/>
     <w:rsid w:val="008378F0"/>
@@ -1226,7 +1225,7 @@
   </w:style>
   <w:style w:type="paragraph" w:customStyle="1" w:styleId="TableContents">
     <w:name w:val="Table Contents"/>
-    <w:basedOn w:val="Binhthng"/>
+    <w:basedOn w:val="Normal"/>
     <w:qFormat/>
     <w:rsid w:val="002A202C"/>
     <w:pPr>
@@ -1246,9 +1245,9 @@
       <w:bCs/>
     </w:rPr>
   </w:style>
-  <w:style w:type="table" w:styleId="LiBang">
+  <w:style w:type="table" w:styleId="TableGrid">
     <w:name w:val="Table Grid"/>
-    <w:basedOn w:val="BangThngthng"/>
+    <w:basedOn w:val="TableNormal"/>
     <w:uiPriority w:val="59"/>
     <w:rsid w:val="00020EA8"/>
     <w:tblPr>
@@ -1262,9 +1261,9 @@
       </w:tblBorders>
     </w:tblPr>
   </w:style>
-  <w:style w:type="character" w:styleId="VnbanChdanhsn">
+  <w:style w:type="character" w:styleId="PlaceholderText">
     <w:name w:val="Placeholder Text"/>
-    <w:basedOn w:val="Phngmcinhcuaoanvn"/>
+    <w:basedOn w:val="DefaultParagraphFont"/>
     <w:uiPriority w:val="99"/>
     <w:semiHidden/>
     <w:rsid w:val="007B327E"/>
@@ -1272,10 +1271,10 @@
       <w:color w:val="808080"/>
     </w:rPr>
   </w:style>
-  <w:style w:type="paragraph" w:styleId="Bongchuthich">
+  <w:style w:type="paragraph" w:styleId="BalloonText">
     <w:name w:val="Balloon Text"/>
-    <w:basedOn w:val="Binhthng"/>
-    <w:link w:val="BongchuthichChar"/>
+    <w:basedOn w:val="Normal"/>
+    <w:link w:val="BalloonTextChar"/>
     <w:uiPriority w:val="99"/>
     <w:semiHidden/>
     <w:unhideWhenUsed/>
@@ -1289,10 +1288,10 @@
       <w:szCs w:val="16"/>
     </w:rPr>
   </w:style>
-  <w:style w:type="character" w:customStyle="1" w:styleId="BongchuthichChar">
-    <w:name w:val="Bóng chú thích Char"/>
-    <w:basedOn w:val="Phngmcinhcuaoanvn"/>
-    <w:link w:val="Bongchuthich"/>
+  <w:style w:type="character" w:customStyle="1" w:styleId="BalloonTextChar">
+    <w:name w:val="Balloon Text Char"/>
+    <w:basedOn w:val="DefaultParagraphFont"/>
+    <w:link w:val="BalloonText"/>
     <w:uiPriority w:val="99"/>
     <w:semiHidden/>
     <w:rsid w:val="00331037"/>
@@ -1327,7 +1326,7 @@
         <w:p>
           <w:r>
             <w:rPr>
-              <w:rStyle w:val="VnbanChdanhsn"/>
+              <w:rStyle w:val="PlaceholderText"/>
             </w:rPr>
             <w:t>Место для ввода текста.</w:t>
           </w:r>
@@ -1454,6 +1453,7 @@
     <w:rsid w:val="00006758"/>
     <w:rsid w:val="00012D39"/>
     <w:rsid w:val="001E37D5"/>
+    <w:rsid w:val="00264D7C"/>
     <w:rsid w:val="003E3152"/>
     <w:rsid w:val="00406319"/>
     <w:rsid w:val="00451570"/>
@@ -1661,7 +1661,7 @@
     <w:lsdException w:name="Table Web 2" w:semiHidden="1" w:unhideWhenUsed="1"/>
     <w:lsdException w:name="Table Web 3" w:semiHidden="1" w:unhideWhenUsed="1"/>
     <w:lsdException w:name="Balloon Text" w:semiHidden="1" w:unhideWhenUsed="1"/>
-    <w:lsdException w:name="Table Grid" w:semiHidden="1" w:uiPriority="39" w:unhideWhenUsed="1"/>
+    <w:lsdException w:name="Table Grid" w:uiPriority="39"/>
     <w:lsdException w:name="Table Theme" w:semiHidden="1" w:unhideWhenUsed="1"/>
     <w:lsdException w:name="Placeholder Text" w:semiHidden="1"/>
     <w:lsdException w:name="No Spacing" w:uiPriority="1" w:qFormat="1"/>
@@ -1884,18 +1884,18 @@
     <w:lsdException w:name="Unresolved Mention" w:semiHidden="1" w:unhideWhenUsed="1"/>
     <w:lsdException w:name="Smart Link" w:semiHidden="1" w:unhideWhenUsed="1"/>
   </w:latentStyles>
-  <w:style w:type="paragraph" w:default="1" w:styleId="Binhthng">
+  <w:style w:type="paragraph" w:default="1" w:styleId="Normal">
     <w:name w:val="Normal"/>
     <w:qFormat/>
     <w:rsid w:val="00451570"/>
   </w:style>
-  <w:style w:type="character" w:default="1" w:styleId="Phngmcinhcuaoanvn">
+  <w:style w:type="character" w:default="1" w:styleId="DefaultParagraphFont">
     <w:name w:val="Default Paragraph Font"/>
     <w:uiPriority w:val="1"/>
     <w:semiHidden/>
     <w:unhideWhenUsed/>
   </w:style>
-  <w:style w:type="table" w:default="1" w:styleId="BangThngthng">
+  <w:style w:type="table" w:default="1" w:styleId="TableNormal">
     <w:name w:val="Normal Table"/>
     <w:uiPriority w:val="99"/>
     <w:semiHidden/>
@@ -1910,15 +1910,15 @@
       </w:tblCellMar>
     </w:tblPr>
   </w:style>
-  <w:style w:type="numbering" w:default="1" w:styleId="Khngco">
+  <w:style w:type="numbering" w:default="1" w:styleId="NoList">
     <w:name w:val="No List"/>
     <w:uiPriority w:val="99"/>
     <w:semiHidden/>
     <w:unhideWhenUsed/>
   </w:style>
-  <w:style w:type="character" w:styleId="VnbanChdanhsn">
+  <w:style w:type="character" w:styleId="PlaceholderText">
     <w:name w:val="Placeholder Text"/>
-    <w:basedOn w:val="Phngmcinhcuaoanvn"/>
+    <w:basedOn w:val="DefaultParagraphFont"/>
     <w:uiPriority w:val="99"/>
     <w:semiHidden/>
     <w:rsid w:val="00F877FE"/>
